--- a/Report/UserInterface.docx
+++ b/Report/UserInterface.docx
@@ -594,8 +594,8 @@
           <w:noProof/>
         </w:rPr>
         <w:drawing>
-          <wp:inline distT="0" distB="0" distL="0" distR="0" wp14:anchorId="165FBDD9" wp14:editId="7202E14E">
-            <wp:extent cx="3276600" cy="6553200"/>
+          <wp:inline distT="0" distB="0" distL="0" distR="0" wp14:anchorId="165FBDD9" wp14:editId="4A999BC4">
+            <wp:extent cx="3279685" cy="6559370"/>
             <wp:effectExtent l="0" t="0" r="0" b="0"/>
             <wp:docPr id="8" name="Hình ảnh 8"/>
             <wp:cNvGraphicFramePr>
@@ -609,7 +609,7 @@
                     <pic:cNvPicPr/>
                   </pic:nvPicPr>
                   <pic:blipFill>
-                    <a:blip r:embed="rId8">
+                    <a:blip r:embed="rId8" cstate="print">
                       <a:extLst>
                         <a:ext uri="{28A0092B-C50C-407E-A947-70E740481C1C}">
                           <a14:useLocalDpi xmlns:a14="http://schemas.microsoft.com/office/drawing/2010/main" val="0"/>
@@ -654,7 +654,7 @@
           <w:noProof/>
         </w:rPr>
         <w:drawing>
-          <wp:inline distT="0" distB="0" distL="0" distR="0" wp14:anchorId="738A655E" wp14:editId="1F5FC70E">
+          <wp:inline distT="0" distB="0" distL="0" distR="0" wp14:anchorId="738A655E" wp14:editId="5E466FC2">
             <wp:extent cx="3279685" cy="6559370"/>
             <wp:effectExtent l="0" t="0" r="0" b="0"/>
             <wp:docPr id="9" name="Hình ảnh 9"/>
@@ -669,7 +669,7 @@
                     <pic:cNvPicPr/>
                   </pic:nvPicPr>
                   <pic:blipFill>
-                    <a:blip r:embed="rId9">
+                    <a:blip r:embed="rId9" cstate="print">
                       <a:extLst>
                         <a:ext uri="{28A0092B-C50C-407E-A947-70E740481C1C}">
                           <a14:useLocalDpi xmlns:a14="http://schemas.microsoft.com/office/drawing/2010/main" val="0"/>
@@ -719,7 +719,7 @@
         </w:rPr>
         <w:lastRenderedPageBreak/>
         <w:drawing>
-          <wp:inline distT="0" distB="0" distL="0" distR="0" wp14:anchorId="386419F6" wp14:editId="7344BCD8">
+          <wp:inline distT="0" distB="0" distL="0" distR="0" wp14:anchorId="386419F6" wp14:editId="0D111BC3">
             <wp:extent cx="3279685" cy="6559370"/>
             <wp:effectExtent l="0" t="0" r="0" b="0"/>
             <wp:docPr id="3" name="Hình ảnh 3"/>
@@ -734,7 +734,7 @@
                     <pic:cNvPicPr/>
                   </pic:nvPicPr>
                   <pic:blipFill>
-                    <a:blip r:embed="rId10">
+                    <a:blip r:embed="rId10" cstate="print">
                       <a:extLst>
                         <a:ext uri="{28A0092B-C50C-407E-A947-70E740481C1C}">
                           <a14:useLocalDpi xmlns:a14="http://schemas.microsoft.com/office/drawing/2010/main" val="0"/>
@@ -784,7 +784,7 @@
         </w:rPr>
         <w:lastRenderedPageBreak/>
         <w:drawing>
-          <wp:inline distT="0" distB="0" distL="0" distR="0" wp14:anchorId="2F0D9970" wp14:editId="37C437FA">
+          <wp:inline distT="0" distB="0" distL="0" distR="0" wp14:anchorId="2F0D9970" wp14:editId="3B541D1D">
             <wp:extent cx="3279685" cy="6559370"/>
             <wp:effectExtent l="0" t="0" r="0" b="0"/>
             <wp:docPr id="4" name="Hình ảnh 4"/>
@@ -799,7 +799,7 @@
                     <pic:cNvPicPr/>
                   </pic:nvPicPr>
                   <pic:blipFill>
-                    <a:blip r:embed="rId11">
+                    <a:blip r:embed="rId11" cstate="print">
                       <a:extLst>
                         <a:ext uri="{28A0092B-C50C-407E-A947-70E740481C1C}">
                           <a14:useLocalDpi xmlns:a14="http://schemas.microsoft.com/office/drawing/2010/main" val="0"/>
@@ -849,9 +849,9 @@
         </w:rPr>
         <w:lastRenderedPageBreak/>
         <w:drawing>
-          <wp:inline distT="0" distB="0" distL="0" distR="0" wp14:anchorId="7DA446EF" wp14:editId="22424C37">
-            <wp:extent cx="3279685" cy="6559370"/>
-            <wp:effectExtent l="0" t="0" r="0" b="0"/>
+          <wp:inline distT="0" distB="0" distL="0" distR="0" wp14:anchorId="7DA446EF" wp14:editId="4F4E14C4">
+            <wp:extent cx="3279685" cy="5365998"/>
+            <wp:effectExtent l="0" t="0" r="0" b="6350"/>
             <wp:docPr id="5" name="Hình ảnh 5"/>
             <wp:cNvGraphicFramePr>
               <a:graphicFrameLocks xmlns:a="http://schemas.openxmlformats.org/drawingml/2006/main" noChangeAspect="1"/>
@@ -878,7 +878,7 @@
                   <pic:spPr>
                     <a:xfrm>
                       <a:off x="0" y="0"/>
-                      <a:ext cx="3279685" cy="6559370"/>
+                      <a:ext cx="3279685" cy="5365998"/>
                     </a:xfrm>
                     <a:prstGeom prst="rect">
                       <a:avLst/>
@@ -890,6 +890,8 @@
           </wp:inline>
         </w:drawing>
       </w:r>
+      <w:bookmarkStart w:id="0" w:name="_GoBack"/>
+      <w:bookmarkEnd w:id="0"/>
     </w:p>
     <w:p>
       <w:pPr>
@@ -984,7 +986,7 @@
         </w:rPr>
         <w:lastRenderedPageBreak/>
         <w:drawing>
-          <wp:inline distT="0" distB="0" distL="0" distR="0" wp14:anchorId="3C387C51" wp14:editId="5E05F58F">
+          <wp:inline distT="0" distB="0" distL="0" distR="0" wp14:anchorId="3C387C51" wp14:editId="75F2F7F0">
             <wp:extent cx="3279685" cy="6559370"/>
             <wp:effectExtent l="0" t="0" r="0" b="0"/>
             <wp:docPr id="10" name="Hình ảnh 10"/>
@@ -999,7 +1001,7 @@
                     <pic:cNvPicPr/>
                   </pic:nvPicPr>
                   <pic:blipFill>
-                    <a:blip r:embed="rId14">
+                    <a:blip r:embed="rId14" cstate="print">
                       <a:extLst>
                         <a:ext uri="{28A0092B-C50C-407E-A947-70E740481C1C}">
                           <a14:useLocalDpi xmlns:a14="http://schemas.microsoft.com/office/drawing/2010/main" val="0"/>
@@ -1039,10 +1041,7 @@
         <w:jc w:val="center"/>
       </w:pPr>
     </w:p>
-    <w:p>
-      <w:bookmarkStart w:id="0" w:name="_GoBack"/>
-      <w:bookmarkEnd w:id="0"/>
-    </w:p>
+    <w:p/>
     <w:p/>
     <w:sectPr>
       <w:headerReference w:type="default" r:id="rId15"/>
@@ -1930,7 +1929,9 @@
   <w:rsids>
     <w:rsidRoot w:val="00B0439D"/>
     <w:rsid w:val="00203C2F"/>
+    <w:rsid w:val="004304C3"/>
     <w:rsid w:val="006E69B0"/>
+    <w:rsid w:val="009918ED"/>
     <w:rsid w:val="009D5D4C"/>
     <w:rsid w:val="00B0439D"/>
   </w:rsids>
@@ -2684,7 +2685,7 @@
 </file>
 
 <file path=customXml/itemProps1.xml><?xml version="1.0" encoding="utf-8"?>
-<ds:datastoreItem xmlns:ds="http://schemas.openxmlformats.org/officeDocument/2006/customXml" ds:itemID="{85416D41-5BA3-4382-BE5D-632245B19BF0}">
+<ds:datastoreItem xmlns:ds="http://schemas.openxmlformats.org/officeDocument/2006/customXml" ds:itemID="{CE0BC1B8-2D6B-4660-BDCB-F11DAC277151}">
   <ds:schemaRefs>
     <ds:schemaRef ds:uri="http://schemas.openxmlformats.org/officeDocument/2006/bibliography"/>
   </ds:schemaRefs>
